--- a/artifacts/token-templates/formulas/tN{~d,t,b,g}/latest/tN{~d,t,b,g}.docx
+++ b/artifacts/token-templates/formulas/tN{~d,t,b,g}/latest/tN{~d,t,b,g}.docx
@@ -2,15 +2,15 @@
 <file path=word/document.xml><?xml version="1.0" encoding="utf-8"?>
 <w:document xmlns:w="http://schemas.openxmlformats.org/wordprocessingml/2006/main">
   <w:body>
-    <w:footerReference xmlns:r="http://schemas.openxmlformats.org/officeDocument/2006/relationships" r:id="R4195c95c37854b19"/>
-    <w:headerReference xmlns:r="http://schemas.openxmlformats.org/officeDocument/2006/relationships" r:id="Re0d649df0b414e8d"/>
+    <w:footerReference xmlns:r="http://schemas.openxmlformats.org/officeDocument/2006/relationships" r:id="R121783d0f41d4703"/>
+    <w:headerReference xmlns:r="http://schemas.openxmlformats.org/officeDocument/2006/relationships" r:id="Rae38e5b81f934322"/>
     <w:p>
       <w:pPr>
-        <w:pStyle w:val="Heading2"/>
+        <w:pStyle w:val="Title"/>
         <w:jc w:val="center"/>
       </w:pPr>
       <w:r>
-        <w:t xml:space="preserve">Base: tN{~d,t,b,g}</w:t>
+        <w:t xml:space="preserve">tN{~d,t,b,g}</w:t>
       </w:r>
     </w:p>
     <w:tbl>
@@ -1543,6 +1543,7 @@
     </w:pPr>
     <w:r>
       <w:t>tN{~d,t,b,g}</w:t>
+      <w:fldSimple w:instr="PAGE"/>
     </w:r>
   </w:p>
 </w:ftr>

--- a/artifacts/token-templates/formulas/tN{~d,t,b,g}/latest/tN{~d,t,b,g}.docx
+++ b/artifacts/token-templates/formulas/tN{~d,t,b,g}/latest/tN{~d,t,b,g}.docx
@@ -2,8 +2,8 @@
 <file path=word/document.xml><?xml version="1.0" encoding="utf-8"?>
 <w:document xmlns:w="http://schemas.openxmlformats.org/wordprocessingml/2006/main">
   <w:body>
-    <w:footerReference xmlns:r="http://schemas.openxmlformats.org/officeDocument/2006/relationships" r:id="R121783d0f41d4703"/>
-    <w:headerReference xmlns:r="http://schemas.openxmlformats.org/officeDocument/2006/relationships" r:id="Rae38e5b81f934322"/>
+    <w:footerReference xmlns:r="http://schemas.openxmlformats.org/officeDocument/2006/relationships" r:id="Rb14eadd9d8ce40eb"/>
+    <w:headerReference xmlns:r="http://schemas.openxmlformats.org/officeDocument/2006/relationships" r:id="Re1b5e78ecfdb4327"/>
     <w:p>
       <w:pPr>
         <w:pStyle w:val="Title"/>
